--- a/KR/KR-Holliday/Задание 5.docx
+++ b/KR/KR-Holliday/Задание 5.docx
@@ -1,6 +1,6 @@
 
 <file path=word/document.xml><?xml version="1.0" encoding="utf-8"?>
-<w:document xmlns:wpc="http://schemas.microsoft.com/office/word/2010/wordprocessingCanvas" xmlns:mc="http://schemas.openxmlformats.org/markup-compatibility/2006" xmlns:o="urn:schemas-microsoft-com:office:office" xmlns:r="http://schemas.openxmlformats.org/officeDocument/2006/relationships" xmlns:m="http://schemas.openxmlformats.org/officeDocument/2006/math" xmlns:v="urn:schemas-microsoft-com:vml" xmlns:wp14="http://schemas.microsoft.com/office/word/2010/wordprocessingDrawing" xmlns:wp="http://schemas.openxmlformats.org/drawingml/2006/wordprocessingDrawing" xmlns:w10="urn:schemas-microsoft-com:office:word" xmlns:w="http://schemas.openxmlformats.org/wordprocessingml/2006/main" xmlns:w14="http://schemas.microsoft.com/office/word/2010/wordml" xmlns:w15="http://schemas.microsoft.com/office/word/2012/wordml" xmlns:wpg="http://schemas.microsoft.com/office/word/2010/wordprocessingGroup" xmlns:wpi="http://schemas.microsoft.com/office/word/2010/wordprocessingInk" xmlns:wne="http://schemas.microsoft.com/office/word/2006/wordml" xmlns:wps="http://schemas.microsoft.com/office/word/2010/wordprocessingShape" mc:Ignorable="w14 w15 wp14">
+<w:document xmlns:wpc="http://schemas.microsoft.com/office/word/2010/wordprocessingCanvas" xmlns:cx="http://schemas.microsoft.com/office/drawing/2014/chartex" xmlns:cx1="http://schemas.microsoft.com/office/drawing/2015/9/8/chartex" xmlns:cx2="http://schemas.microsoft.com/office/drawing/2015/10/21/chartex" xmlns:cx3="http://schemas.microsoft.com/office/drawing/2016/5/9/chartex" xmlns:cx4="http://schemas.microsoft.com/office/drawing/2016/5/10/chartex" xmlns:cx5="http://schemas.microsoft.com/office/drawing/2016/5/11/chartex" xmlns:cx6="http://schemas.microsoft.com/office/drawing/2016/5/12/chartex" xmlns:cx7="http://schemas.microsoft.com/office/drawing/2016/5/13/chartex" xmlns:cx8="http://schemas.microsoft.com/office/drawing/2016/5/14/chartex" xmlns:mc="http://schemas.openxmlformats.org/markup-compatibility/2006" xmlns:aink="http://schemas.microsoft.com/office/drawing/2016/ink" xmlns:am3d="http://schemas.microsoft.com/office/drawing/2017/model3d" xmlns:o="urn:schemas-microsoft-com:office:office" xmlns:oel="http://schemas.microsoft.com/office/2019/extlst" xmlns:r="http://schemas.openxmlformats.org/officeDocument/2006/relationships" xmlns:m="http://schemas.openxmlformats.org/officeDocument/2006/math" xmlns:v="urn:schemas-microsoft-com:vml" xmlns:wp14="http://schemas.microsoft.com/office/word/2010/wordprocessingDrawing" xmlns:wp="http://schemas.openxmlformats.org/drawingml/2006/wordprocessingDrawing" xmlns:w10="urn:schemas-microsoft-com:office:word" xmlns:w="http://schemas.openxmlformats.org/wordprocessingml/2006/main" xmlns:w14="http://schemas.microsoft.com/office/word/2010/wordml" xmlns:w15="http://schemas.microsoft.com/office/word/2012/wordml" xmlns:w16cex="http://schemas.microsoft.com/office/word/2018/wordml/cex" xmlns:w16cid="http://schemas.microsoft.com/office/word/2016/wordml/cid" xmlns:w16="http://schemas.microsoft.com/office/word/2018/wordml" xmlns:w16sdtdh="http://schemas.microsoft.com/office/word/2020/wordml/sdtdatahash" xmlns:w16se="http://schemas.microsoft.com/office/word/2015/wordml/symex" xmlns:wpg="http://schemas.microsoft.com/office/word/2010/wordprocessingGroup" xmlns:wpi="http://schemas.microsoft.com/office/word/2010/wordprocessingInk" xmlns:wne="http://schemas.microsoft.com/office/word/2006/wordml" xmlns:wps="http://schemas.microsoft.com/office/word/2010/wordprocessingShape" mc:Ignorable="w14 w15 w16se w16cid w16 w16cex w16sdtdh wp14">
   <w:background w:color="FFFFFF"/>
   <w:body>
     <w:p>
@@ -122,7 +122,7 @@
                     <pic:cNvPicPr/>
                   </pic:nvPicPr>
                   <pic:blipFill>
-                    <a:blip r:embed="rId5"/>
+                    <a:blip r:embed="rId7"/>
                     <a:stretch>
                       <a:fillRect/>
                     </a:stretch>
@@ -261,6 +261,7 @@
       </w:pPr>
       <w:r>
         <w:rPr>
+          <w:noProof/>
           <w:sz w:val="24"/>
           <w:szCs w:val="24"/>
           <w:lang w:val="ru-RU"/>
@@ -281,7 +282,7 @@
                     <pic:cNvPicPr/>
                   </pic:nvPicPr>
                   <pic:blipFill>
-                    <a:blip r:embed="rId6"/>
+                    <a:blip r:embed="rId8"/>
                     <a:stretch>
                       <a:fillRect/>
                     </a:stretch>
@@ -532,8 +533,6 @@
         </w:rPr>
         <w:t>3</w:t>
       </w:r>
-      <w:bookmarkStart w:id="0" w:name="_GoBack"/>
-      <w:bookmarkEnd w:id="0"/>
     </w:p>
     <w:p>
       <w:pPr>
@@ -862,15 +861,7 @@
           <w:szCs w:val="24"/>
           <w:lang w:val="ru-RU"/>
         </w:rPr>
-        <w:t xml:space="preserve"> (параметр), которая через</w:t>
-      </w:r>
-      <w:r>
-        <w:rPr>
-          <w:sz w:val="24"/>
-          <w:szCs w:val="24"/>
-          <w:lang w:val="ru-RU"/>
-        </w:rPr>
-        <w:t xml:space="preserve"> </w:t>
+        <w:t xml:space="preserve"> (параметр), которая через </w:t>
       </w:r>
       <w:proofErr w:type="gramStart"/>
       <w:r>
@@ -879,15 +870,7 @@
           <w:szCs w:val="24"/>
           <w:lang w:val="ru-RU"/>
         </w:rPr>
-        <w:t>метод</w:t>
-      </w:r>
-      <w:r>
-        <w:rPr>
-          <w:sz w:val="24"/>
-          <w:szCs w:val="24"/>
-          <w:lang w:val="ru-RU"/>
-        </w:rPr>
-        <w:t xml:space="preserve"> </w:t>
+        <w:t xml:space="preserve">метод </w:t>
       </w:r>
       <w:r>
         <w:rPr>
@@ -1853,7 +1836,6 @@
           <w:lang w:val="en-US"/>
         </w:rPr>
       </w:pPr>
-      <w:proofErr w:type="gramStart"/>
       <w:r>
         <w:rPr>
           <w:rFonts w:ascii="Consolas" w:eastAsia="Times New Roman" w:hAnsi="Consolas" w:cs="Times New Roman"/>
@@ -1895,7 +1877,7 @@
         <w:t>(</w:t>
       </w:r>
       <w:proofErr w:type="spellStart"/>
-      <w:proofErr w:type="gramEnd"/>
+      <w:proofErr w:type="gramStart"/>
       <w:r>
         <w:rPr>
           <w:rFonts w:ascii="Consolas" w:eastAsia="Times New Roman" w:hAnsi="Consolas" w:cs="Times New Roman"/>
@@ -1927,6 +1909,7 @@
         <w:t>status</w:t>
       </w:r>
       <w:proofErr w:type="spellEnd"/>
+      <w:proofErr w:type="gramEnd"/>
       <w:r>
         <w:rPr>
           <w:rFonts w:ascii="Consolas" w:eastAsia="Times New Roman" w:hAnsi="Consolas" w:cs="Times New Roman"/>
@@ -1956,7 +1939,7 @@
         <w:rPr>
           <w:sz w:val="24"/>
           <w:szCs w:val="24"/>
-          <w:lang w:val="en-US"/>
+          <w:lang w:val="ru-RU"/>
         </w:rPr>
       </w:pPr>
       <w:r>
@@ -1971,7 +1954,7 @@
         <w:rPr>
           <w:sz w:val="24"/>
           <w:szCs w:val="24"/>
-          <w:lang w:val="en-US"/>
+          <w:lang w:val="ru-RU"/>
         </w:rPr>
         <w:t xml:space="preserve"> </w:t>
       </w:r>
@@ -1987,7 +1970,7 @@
         <w:rPr>
           <w:sz w:val="24"/>
           <w:szCs w:val="24"/>
-          <w:lang w:val="en-US"/>
+          <w:lang w:val="ru-RU"/>
         </w:rPr>
         <w:t xml:space="preserve"> </w:t>
       </w:r>
@@ -2003,7 +1986,7 @@
         <w:rPr>
           <w:sz w:val="24"/>
           <w:szCs w:val="24"/>
-          <w:lang w:val="en-US"/>
+          <w:lang w:val="ru-RU"/>
         </w:rPr>
         <w:t xml:space="preserve"> </w:t>
       </w:r>
@@ -2019,7 +2002,7 @@
         <w:rPr>
           <w:sz w:val="24"/>
           <w:szCs w:val="24"/>
-          <w:lang w:val="en-US"/>
+          <w:lang w:val="ru-RU"/>
         </w:rPr>
         <w:t xml:space="preserve"> </w:t>
       </w:r>
@@ -2035,7 +2018,7 @@
         <w:rPr>
           <w:sz w:val="24"/>
           <w:szCs w:val="24"/>
-          <w:lang w:val="en-US"/>
+          <w:lang w:val="ru-RU"/>
         </w:rPr>
         <w:t xml:space="preserve"> </w:t>
       </w:r>
@@ -2051,7 +2034,7 @@
         <w:rPr>
           <w:sz w:val="24"/>
           <w:szCs w:val="24"/>
-          <w:lang w:val="en-US"/>
+          <w:lang w:val="ru-RU"/>
         </w:rPr>
         <w:t xml:space="preserve"> </w:t>
       </w:r>
@@ -2067,7 +2050,7 @@
         <w:rPr>
           <w:sz w:val="24"/>
           <w:szCs w:val="24"/>
-          <w:lang w:val="en-US"/>
+          <w:lang w:val="ru-RU"/>
         </w:rPr>
         <w:t xml:space="preserve"> </w:t>
       </w:r>
@@ -2083,42 +2066,60 @@
         <w:rPr>
           <w:sz w:val="24"/>
           <w:szCs w:val="24"/>
-          <w:lang w:val="en-US"/>
-        </w:rPr>
-        <w:t xml:space="preserve"> catch </w:t>
-      </w:r>
-      <w:r>
-        <w:rPr>
-          <w:sz w:val="24"/>
-          <w:szCs w:val="24"/>
-          <w:lang w:val="ru-RU"/>
-        </w:rPr>
-        <w:t>и</w:t>
-      </w:r>
-      <w:r>
-        <w:rPr>
-          <w:sz w:val="24"/>
-          <w:szCs w:val="24"/>
-          <w:lang w:val="en-US"/>
-        </w:rPr>
-        <w:t xml:space="preserve"> t</w:t>
-      </w:r>
-      <w:r>
-        <w:rPr>
-          <w:sz w:val="24"/>
-          <w:szCs w:val="24"/>
-          <w:lang w:val="en-US"/>
-        </w:rPr>
-        <w:t>h</w:t>
-      </w:r>
-      <w:r>
-        <w:rPr>
-          <w:sz w:val="24"/>
-          <w:szCs w:val="24"/>
-          <w:lang w:val="en-US"/>
-        </w:rPr>
-        <w:t>row.</w:t>
-      </w:r>
+          <w:lang w:val="ru-RU"/>
+        </w:rPr>
+        <w:t xml:space="preserve"> </w:t>
+      </w:r>
+      <w:r>
+        <w:rPr>
+          <w:sz w:val="24"/>
+          <w:szCs w:val="24"/>
+          <w:lang w:val="en-US"/>
+        </w:rPr>
+        <w:t>catch</w:t>
+      </w:r>
+      <w:r>
+        <w:rPr>
+          <w:sz w:val="24"/>
+          <w:szCs w:val="24"/>
+          <w:lang w:val="ru-RU"/>
+        </w:rPr>
+        <w:t xml:space="preserve"> </w:t>
+      </w:r>
+      <w:r>
+        <w:rPr>
+          <w:sz w:val="24"/>
+          <w:szCs w:val="24"/>
+          <w:lang w:val="ru-RU"/>
+        </w:rPr>
+        <w:t xml:space="preserve">или </w:t>
+      </w:r>
+      <w:proofErr w:type="gramStart"/>
+      <w:r>
+        <w:rPr>
+          <w:sz w:val="24"/>
+          <w:szCs w:val="24"/>
+          <w:lang w:val="en-US"/>
+        </w:rPr>
+        <w:t>catch</w:t>
+      </w:r>
+      <w:r>
+        <w:rPr>
+          <w:sz w:val="24"/>
+          <w:szCs w:val="24"/>
+          <w:lang w:val="ru-RU"/>
+        </w:rPr>
+        <w:t xml:space="preserve"> </w:t>
+      </w:r>
+      <w:r>
+        <w:rPr>
+          <w:sz w:val="24"/>
+          <w:szCs w:val="24"/>
+          <w:lang w:val="ru-RU"/>
+        </w:rPr>
+        <w:t>.</w:t>
+      </w:r>
+      <w:proofErr w:type="gramEnd"/>
     </w:p>
     <w:p>
       <w:pPr>
@@ -2225,8 +2226,58 @@
 </w:document>
 </file>
 
+<file path=word/endnotes.xml><?xml version="1.0" encoding="utf-8"?>
+<w:endnotes xmlns:wpc="http://schemas.microsoft.com/office/word/2010/wordprocessingCanvas" xmlns:cx="http://schemas.microsoft.com/office/drawing/2014/chartex" xmlns:cx1="http://schemas.microsoft.com/office/drawing/2015/9/8/chartex" xmlns:cx2="http://schemas.microsoft.com/office/drawing/2015/10/21/chartex" xmlns:cx3="http://schemas.microsoft.com/office/drawing/2016/5/9/chartex" xmlns:cx4="http://schemas.microsoft.com/office/drawing/2016/5/10/chartex" xmlns:cx5="http://schemas.microsoft.com/office/drawing/2016/5/11/chartex" xmlns:cx6="http://schemas.microsoft.com/office/drawing/2016/5/12/chartex" xmlns:cx7="http://schemas.microsoft.com/office/drawing/2016/5/13/chartex" xmlns:cx8="http://schemas.microsoft.com/office/drawing/2016/5/14/chartex" xmlns:mc="http://schemas.openxmlformats.org/markup-compatibility/2006" xmlns:aink="http://schemas.microsoft.com/office/drawing/2016/ink" xmlns:am3d="http://schemas.microsoft.com/office/drawing/2017/model3d" xmlns:o="urn:schemas-microsoft-com:office:office" xmlns:oel="http://schemas.microsoft.com/office/2019/extlst" xmlns:r="http://schemas.openxmlformats.org/officeDocument/2006/relationships" xmlns:m="http://schemas.openxmlformats.org/officeDocument/2006/math" xmlns:v="urn:schemas-microsoft-com:vml" xmlns:wp14="http://schemas.microsoft.com/office/word/2010/wordprocessingDrawing" xmlns:wp="http://schemas.openxmlformats.org/drawingml/2006/wordprocessingDrawing" xmlns:w10="urn:schemas-microsoft-com:office:word" xmlns:w="http://schemas.openxmlformats.org/wordprocessingml/2006/main" xmlns:w14="http://schemas.microsoft.com/office/word/2010/wordml" xmlns:w15="http://schemas.microsoft.com/office/word/2012/wordml" xmlns:w16cex="http://schemas.microsoft.com/office/word/2018/wordml/cex" xmlns:w16cid="http://schemas.microsoft.com/office/word/2016/wordml/cid" xmlns:w16="http://schemas.microsoft.com/office/word/2018/wordml" xmlns:w16sdtdh="http://schemas.microsoft.com/office/word/2020/wordml/sdtdatahash" xmlns:w16se="http://schemas.microsoft.com/office/word/2015/wordml/symex" xmlns:wpg="http://schemas.microsoft.com/office/word/2010/wordprocessingGroup" xmlns:wpi="http://schemas.microsoft.com/office/word/2010/wordprocessingInk" xmlns:wne="http://schemas.microsoft.com/office/word/2006/wordml" xmlns:wps="http://schemas.microsoft.com/office/word/2010/wordprocessingShape" mc:Ignorable="w14 w15 w16se w16cid w16 w16cex w16sdtdh wp14">
+  <w:endnote w:type="separator" w:id="-1">
+    <w:p>
+      <w:pPr>
+        <w:spacing w:before="0" w:after="0" w:line="240" w:lineRule="auto"/>
+      </w:pPr>
+      <w:r>
+        <w:separator/>
+      </w:r>
+    </w:p>
+  </w:endnote>
+  <w:endnote w:type="continuationSeparator" w:id="0">
+    <w:p>
+      <w:pPr>
+        <w:spacing w:before="0" w:after="0" w:line="240" w:lineRule="auto"/>
+      </w:pPr>
+      <w:r>
+        <w:continuationSeparator/>
+      </w:r>
+    </w:p>
+  </w:endnote>
+</w:endnotes>
+</file>
+
+<file path=word/footnotes.xml><?xml version="1.0" encoding="utf-8"?>
+<w:footnotes xmlns:wpc="http://schemas.microsoft.com/office/word/2010/wordprocessingCanvas" xmlns:cx="http://schemas.microsoft.com/office/drawing/2014/chartex" xmlns:cx1="http://schemas.microsoft.com/office/drawing/2015/9/8/chartex" xmlns:cx2="http://schemas.microsoft.com/office/drawing/2015/10/21/chartex" xmlns:cx3="http://schemas.microsoft.com/office/drawing/2016/5/9/chartex" xmlns:cx4="http://schemas.microsoft.com/office/drawing/2016/5/10/chartex" xmlns:cx5="http://schemas.microsoft.com/office/drawing/2016/5/11/chartex" xmlns:cx6="http://schemas.microsoft.com/office/drawing/2016/5/12/chartex" xmlns:cx7="http://schemas.microsoft.com/office/drawing/2016/5/13/chartex" xmlns:cx8="http://schemas.microsoft.com/office/drawing/2016/5/14/chartex" xmlns:mc="http://schemas.openxmlformats.org/markup-compatibility/2006" xmlns:aink="http://schemas.microsoft.com/office/drawing/2016/ink" xmlns:am3d="http://schemas.microsoft.com/office/drawing/2017/model3d" xmlns:o="urn:schemas-microsoft-com:office:office" xmlns:oel="http://schemas.microsoft.com/office/2019/extlst" xmlns:r="http://schemas.openxmlformats.org/officeDocument/2006/relationships" xmlns:m="http://schemas.openxmlformats.org/officeDocument/2006/math" xmlns:v="urn:schemas-microsoft-com:vml" xmlns:wp14="http://schemas.microsoft.com/office/word/2010/wordprocessingDrawing" xmlns:wp="http://schemas.openxmlformats.org/drawingml/2006/wordprocessingDrawing" xmlns:w10="urn:schemas-microsoft-com:office:word" xmlns:w="http://schemas.openxmlformats.org/wordprocessingml/2006/main" xmlns:w14="http://schemas.microsoft.com/office/word/2010/wordml" xmlns:w15="http://schemas.microsoft.com/office/word/2012/wordml" xmlns:w16cex="http://schemas.microsoft.com/office/word/2018/wordml/cex" xmlns:w16cid="http://schemas.microsoft.com/office/word/2016/wordml/cid" xmlns:w16="http://schemas.microsoft.com/office/word/2018/wordml" xmlns:w16sdtdh="http://schemas.microsoft.com/office/word/2020/wordml/sdtdatahash" xmlns:w16se="http://schemas.microsoft.com/office/word/2015/wordml/symex" xmlns:wpg="http://schemas.microsoft.com/office/word/2010/wordprocessingGroup" xmlns:wpi="http://schemas.microsoft.com/office/word/2010/wordprocessingInk" xmlns:wne="http://schemas.microsoft.com/office/word/2006/wordml" xmlns:wps="http://schemas.microsoft.com/office/word/2010/wordprocessingShape" mc:Ignorable="w14 w15 w16se w16cid w16 w16cex w16sdtdh wp14">
+  <w:footnote w:type="separator" w:id="-1">
+    <w:p>
+      <w:pPr>
+        <w:spacing w:before="0" w:after="0" w:line="240" w:lineRule="auto"/>
+      </w:pPr>
+      <w:r>
+        <w:separator/>
+      </w:r>
+    </w:p>
+  </w:footnote>
+  <w:footnote w:type="continuationSeparator" w:id="0">
+    <w:p>
+      <w:pPr>
+        <w:spacing w:before="0" w:after="0" w:line="240" w:lineRule="auto"/>
+      </w:pPr>
+      <w:r>
+        <w:continuationSeparator/>
+      </w:r>
+    </w:p>
+  </w:footnote>
+</w:footnotes>
+</file>
+
 <file path=word/numbering.xml><?xml version="1.0" encoding="utf-8"?>
-<w:numbering xmlns:wpc="http://schemas.microsoft.com/office/word/2010/wordprocessingCanvas" xmlns:mc="http://schemas.openxmlformats.org/markup-compatibility/2006" xmlns:o="urn:schemas-microsoft-com:office:office" xmlns:r="http://schemas.openxmlformats.org/officeDocument/2006/relationships" xmlns:m="http://schemas.openxmlformats.org/officeDocument/2006/math" xmlns:v="urn:schemas-microsoft-com:vml" xmlns:wp14="http://schemas.microsoft.com/office/word/2010/wordprocessingDrawing" xmlns:wp="http://schemas.openxmlformats.org/drawingml/2006/wordprocessingDrawing" xmlns:w10="urn:schemas-microsoft-com:office:word" xmlns:w="http://schemas.openxmlformats.org/wordprocessingml/2006/main" xmlns:w14="http://schemas.microsoft.com/office/word/2010/wordml" xmlns:w15="http://schemas.microsoft.com/office/word/2012/wordml" xmlns:wpg="http://schemas.microsoft.com/office/word/2010/wordprocessingGroup" xmlns:wpi="http://schemas.microsoft.com/office/word/2010/wordprocessingInk" xmlns:wne="http://schemas.microsoft.com/office/word/2006/wordml" xmlns:wps="http://schemas.microsoft.com/office/word/2010/wordprocessingShape" mc:Ignorable="w14 w15 wp14">
+<w:numbering xmlns:wpc="http://schemas.microsoft.com/office/word/2010/wordprocessingCanvas" xmlns:cx="http://schemas.microsoft.com/office/drawing/2014/chartex" xmlns:cx1="http://schemas.microsoft.com/office/drawing/2015/9/8/chartex" xmlns:cx2="http://schemas.microsoft.com/office/drawing/2015/10/21/chartex" xmlns:cx3="http://schemas.microsoft.com/office/drawing/2016/5/9/chartex" xmlns:cx4="http://schemas.microsoft.com/office/drawing/2016/5/10/chartex" xmlns:cx5="http://schemas.microsoft.com/office/drawing/2016/5/11/chartex" xmlns:cx6="http://schemas.microsoft.com/office/drawing/2016/5/12/chartex" xmlns:cx7="http://schemas.microsoft.com/office/drawing/2016/5/13/chartex" xmlns:cx8="http://schemas.microsoft.com/office/drawing/2016/5/14/chartex" xmlns:mc="http://schemas.openxmlformats.org/markup-compatibility/2006" xmlns:aink="http://schemas.microsoft.com/office/drawing/2016/ink" xmlns:am3d="http://schemas.microsoft.com/office/drawing/2017/model3d" xmlns:o="urn:schemas-microsoft-com:office:office" xmlns:oel="http://schemas.microsoft.com/office/2019/extlst" xmlns:r="http://schemas.openxmlformats.org/officeDocument/2006/relationships" xmlns:m="http://schemas.openxmlformats.org/officeDocument/2006/math" xmlns:v="urn:schemas-microsoft-com:vml" xmlns:wp14="http://schemas.microsoft.com/office/word/2010/wordprocessingDrawing" xmlns:wp="http://schemas.openxmlformats.org/drawingml/2006/wordprocessingDrawing" xmlns:w10="urn:schemas-microsoft-com:office:word" xmlns:w="http://schemas.openxmlformats.org/wordprocessingml/2006/main" xmlns:w14="http://schemas.microsoft.com/office/word/2010/wordml" xmlns:w15="http://schemas.microsoft.com/office/word/2012/wordml" xmlns:w16cex="http://schemas.microsoft.com/office/word/2018/wordml/cex" xmlns:w16cid="http://schemas.microsoft.com/office/word/2016/wordml/cid" xmlns:w16="http://schemas.microsoft.com/office/word/2018/wordml" xmlns:w16sdtdh="http://schemas.microsoft.com/office/word/2020/wordml/sdtdatahash" xmlns:w16se="http://schemas.microsoft.com/office/word/2015/wordml/symex" xmlns:wpg="http://schemas.microsoft.com/office/word/2010/wordprocessingGroup" xmlns:wpi="http://schemas.microsoft.com/office/word/2010/wordprocessingInk" xmlns:wne="http://schemas.microsoft.com/office/word/2006/wordml" xmlns:wps="http://schemas.microsoft.com/office/word/2010/wordprocessingShape" mc:Ignorable="w14 w15 w16se w16cid w16 w16cex w16sdtdh wp14">
   <w:abstractNum w:abstractNumId="0" w15:restartNumberingAfterBreak="0">
     <w:nsid w:val="6C7E6519"/>
     <w:multiLevelType w:val="hybridMultilevel"/>
@@ -2316,14 +2367,14 @@
       </w:pPr>
     </w:lvl>
   </w:abstractNum>
-  <w:num w:numId="1">
+  <w:num w:numId="1" w16cid:durableId="960961846">
     <w:abstractNumId w:val="0"/>
   </w:num>
 </w:numbering>
 </file>
 
 <file path=word/styles.xml><?xml version="1.0" encoding="utf-8"?>
-<w:styles xmlns:mc="http://schemas.openxmlformats.org/markup-compatibility/2006" xmlns:r="http://schemas.openxmlformats.org/officeDocument/2006/relationships" xmlns:w="http://schemas.openxmlformats.org/wordprocessingml/2006/main" xmlns:w14="http://schemas.microsoft.com/office/word/2010/wordml" xmlns:w15="http://schemas.microsoft.com/office/word/2012/wordml" mc:Ignorable="w14 w15">
+<w:styles xmlns:mc="http://schemas.openxmlformats.org/markup-compatibility/2006" xmlns:r="http://schemas.openxmlformats.org/officeDocument/2006/relationships" xmlns:w="http://schemas.openxmlformats.org/wordprocessingml/2006/main" xmlns:w14="http://schemas.microsoft.com/office/word/2010/wordml" xmlns:w15="http://schemas.microsoft.com/office/word/2012/wordml" xmlns:w16cex="http://schemas.microsoft.com/office/word/2018/wordml/cex" xmlns:w16cid="http://schemas.microsoft.com/office/word/2016/wordml/cid" xmlns:w16="http://schemas.microsoft.com/office/word/2018/wordml" xmlns:w16sdtdh="http://schemas.microsoft.com/office/word/2020/wordml/sdtdatahash" xmlns:w16se="http://schemas.microsoft.com/office/word/2015/wordml/symex" mc:Ignorable="w14 w15 w16se w16cid w16 w16cex w16sdtdh">
   <w:docDefaults>
     <w:rPrDefault>
       <w:rPr>
@@ -2339,7 +2390,7 @@
       </w:pPr>
     </w:pPrDefault>
   </w:docDefaults>
-  <w:latentStyles w:defLockedState="0" w:defUIPriority="99" w:defSemiHidden="0" w:defUnhideWhenUsed="0" w:defQFormat="0" w:count="371">
+  <w:latentStyles w:defLockedState="0" w:defUIPriority="99" w:defSemiHidden="0" w:defUnhideWhenUsed="0" w:defQFormat="0" w:count="376">
     <w:lsdException w:name="Normal" w:uiPriority="0" w:qFormat="1"/>
     <w:lsdException w:name="heading 1" w:uiPriority="9" w:qFormat="1"/>
     <w:lsdException w:name="heading 2" w:semiHidden="1" w:uiPriority="9" w:unhideWhenUsed="1" w:qFormat="1"/>
@@ -2445,7 +2496,6 @@
     <w:lsdException w:name="HTML Sample" w:semiHidden="1" w:unhideWhenUsed="1"/>
     <w:lsdException w:name="HTML Typewriter" w:semiHidden="1" w:unhideWhenUsed="1"/>
     <w:lsdException w:name="HTML Variable" w:semiHidden="1" w:unhideWhenUsed="1"/>
-    <w:lsdException w:name="Normal Table" w:semiHidden="1" w:unhideWhenUsed="1"/>
     <w:lsdException w:name="annotation subject" w:semiHidden="1" w:unhideWhenUsed="1"/>
     <w:lsdException w:name="No List" w:semiHidden="1" w:unhideWhenUsed="1"/>
     <w:lsdException w:name="Outline List 1" w:semiHidden="1" w:unhideWhenUsed="1"/>
@@ -2488,11 +2538,8 @@
     <w:lsdException w:name="Table Contemporary" w:semiHidden="1" w:unhideWhenUsed="1"/>
     <w:lsdException w:name="Table Elegant" w:semiHidden="1" w:unhideWhenUsed="1"/>
     <w:lsdException w:name="Table Professional" w:semiHidden="1" w:unhideWhenUsed="1"/>
-    <w:lsdException w:name="Table Subtle 1" w:semiHidden="1" w:unhideWhenUsed="1"/>
     <w:lsdException w:name="Table Subtle 2" w:semiHidden="1" w:unhideWhenUsed="1"/>
     <w:lsdException w:name="Table Web 1" w:semiHidden="1" w:unhideWhenUsed="1"/>
-    <w:lsdException w:name="Table Web 2" w:semiHidden="1" w:unhideWhenUsed="1"/>
-    <w:lsdException w:name="Table Web 3" w:semiHidden="1" w:unhideWhenUsed="1"/>
     <w:lsdException w:name="Balloon Text" w:semiHidden="1" w:unhideWhenUsed="1"/>
     <w:lsdException w:name="Table Grid" w:uiPriority="39"/>
     <w:lsdException w:name="Table Theme" w:semiHidden="1" w:unhideWhenUsed="1"/>
@@ -2711,6 +2758,11 @@
     <w:lsdException w:name="List Table 5 Dark Accent 6" w:uiPriority="50"/>
     <w:lsdException w:name="List Table 6 Colorful Accent 6" w:uiPriority="51"/>
     <w:lsdException w:name="List Table 7 Colorful Accent 6" w:uiPriority="52"/>
+    <w:lsdException w:name="Mention" w:semiHidden="1" w:unhideWhenUsed="1"/>
+    <w:lsdException w:name="Smart Hyperlink" w:semiHidden="1" w:unhideWhenUsed="1"/>
+    <w:lsdException w:name="Hashtag" w:semiHidden="1" w:unhideWhenUsed="1"/>
+    <w:lsdException w:name="Unresolved Mention" w:semiHidden="1" w:unhideWhenUsed="1"/>
+    <w:lsdException w:name="Smart Link" w:semiHidden="1" w:unhideWhenUsed="1"/>
   </w:latentStyles>
   <w:style w:type="paragraph" w:default="1" w:styleId="a">
     <w:name w:val="Normal"/>
@@ -2898,6 +2950,50 @@
       <w:color w:val="0000FF" w:themeColor="hyperlink"/>
       <w:u w:val="single"/>
     </w:rPr>
+  </w:style>
+  <w:style w:type="paragraph" w:styleId="a7">
+    <w:name w:val="header"/>
+    <w:basedOn w:val="a"/>
+    <w:link w:val="a8"/>
+    <w:uiPriority w:val="99"/>
+    <w:unhideWhenUsed/>
+    <w:rsid w:val="00D932A9"/>
+    <w:pPr>
+      <w:tabs>
+        <w:tab w:val="center" w:pos="4844"/>
+        <w:tab w:val="right" w:pos="9689"/>
+      </w:tabs>
+      <w:spacing w:before="0" w:after="0" w:line="240" w:lineRule="auto"/>
+    </w:pPr>
+  </w:style>
+  <w:style w:type="character" w:customStyle="1" w:styleId="a8">
+    <w:name w:val="Верхний колонтитул Знак"/>
+    <w:basedOn w:val="a0"/>
+    <w:link w:val="a7"/>
+    <w:uiPriority w:val="99"/>
+    <w:rsid w:val="00D932A9"/>
+  </w:style>
+  <w:style w:type="paragraph" w:styleId="a9">
+    <w:name w:val="footer"/>
+    <w:basedOn w:val="a"/>
+    <w:link w:val="aa"/>
+    <w:uiPriority w:val="99"/>
+    <w:unhideWhenUsed/>
+    <w:rsid w:val="00D932A9"/>
+    <w:pPr>
+      <w:tabs>
+        <w:tab w:val="center" w:pos="4844"/>
+        <w:tab w:val="right" w:pos="9689"/>
+      </w:tabs>
+      <w:spacing w:before="0" w:after="0" w:line="240" w:lineRule="auto"/>
+    </w:pPr>
+  </w:style>
+  <w:style w:type="character" w:customStyle="1" w:styleId="aa">
+    <w:name w:val="Нижний колонтитул Знак"/>
+    <w:basedOn w:val="a0"/>
+    <w:link w:val="a9"/>
+    <w:uiPriority w:val="99"/>
+    <w:rsid w:val="00D932A9"/>
   </w:style>
 </w:styles>
 </file>
